--- a/AWSIAM/AWS IAM.docx
+++ b/AWSIAM/AWS IAM.docx
@@ -207,102 +207,317 @@
           <w:szCs w:val="32"/>
         </w:rPr>
       </w:pPr>
-    </w:p>
-    <w:p>
-      <w:pPr>
-        <w:rPr>
-          <w:sz w:val="32"/>
-          <w:szCs w:val="32"/>
-        </w:rPr>
-      </w:pPr>
-    </w:p>
-    <w:p>
-      <w:pPr>
-        <w:rPr>
-          <w:sz w:val="32"/>
-          <w:szCs w:val="32"/>
-        </w:rPr>
-      </w:pPr>
-    </w:p>
-    <w:p>
-      <w:pPr>
-        <w:rPr>
-          <w:sz w:val="32"/>
-          <w:szCs w:val="32"/>
-        </w:rPr>
-      </w:pPr>
-    </w:p>
-    <w:p>
-      <w:pPr>
-        <w:rPr>
-          <w:sz w:val="32"/>
-          <w:szCs w:val="32"/>
-        </w:rPr>
-      </w:pPr>
-    </w:p>
-    <w:p>
-      <w:pPr>
-        <w:rPr>
-          <w:sz w:val="32"/>
-          <w:szCs w:val="32"/>
-        </w:rPr>
-      </w:pPr>
-    </w:p>
-    <w:p>
-      <w:pPr>
-        <w:rPr>
-          <w:sz w:val="32"/>
-          <w:szCs w:val="32"/>
-        </w:rPr>
-      </w:pPr>
-    </w:p>
-    <w:p>
-      <w:pPr>
-        <w:rPr>
-          <w:sz w:val="32"/>
-          <w:szCs w:val="32"/>
-        </w:rPr>
-      </w:pPr>
-    </w:p>
-    <w:p>
-      <w:pPr>
-        <w:rPr>
-          <w:sz w:val="32"/>
-          <w:szCs w:val="32"/>
-        </w:rPr>
-      </w:pPr>
-    </w:p>
-    <w:p>
-      <w:pPr>
-        <w:rPr>
-          <w:sz w:val="32"/>
-          <w:szCs w:val="32"/>
-        </w:rPr>
-      </w:pPr>
-    </w:p>
-    <w:p>
-      <w:pPr>
-        <w:rPr>
-          <w:sz w:val="32"/>
-          <w:szCs w:val="32"/>
-        </w:rPr>
-      </w:pPr>
-    </w:p>
-    <w:p>
-      <w:pPr>
-        <w:rPr>
-          <w:sz w:val="32"/>
-          <w:szCs w:val="32"/>
-        </w:rPr>
-      </w:pPr>
-    </w:p>
-    <w:p>
-      <w:pPr>
-        <w:rPr>
-          <w:sz w:val="32"/>
-          <w:szCs w:val="32"/>
-        </w:rPr>
-      </w:pPr>
+      <w:r>
+        <w:rPr>
+          <w:sz w:val="32"/>
+          <w:szCs w:val="32"/>
+        </w:rPr>
+        <w:t xml:space="preserve">2. </w:t>
+      </w:r>
+      <w:r>
+        <w:rPr>
+          <w:sz w:val="32"/>
+          <w:szCs w:val="32"/>
+        </w:rPr>
+        <w:t>Create an IAM policy that allows the user to read and write to an S3 bucket and attach it to the user.</w:t>
+      </w:r>
+    </w:p>
+    <w:p>
+      <w:pPr>
+        <w:rPr>
+          <w:sz w:val="32"/>
+          <w:szCs w:val="32"/>
+        </w:rPr>
+      </w:pPr>
+    </w:p>
+    <w:p>
+      <w:pPr>
+        <w:rPr>
+          <w:sz w:val="32"/>
+          <w:szCs w:val="32"/>
+        </w:rPr>
+      </w:pPr>
+    </w:p>
+    <w:p>
+      <w:pPr>
+        <w:rPr>
+          <w:sz w:val="32"/>
+          <w:szCs w:val="32"/>
+        </w:rPr>
+      </w:pPr>
+    </w:p>
+    <w:p>
+      <w:pPr>
+        <w:rPr>
+          <w:sz w:val="32"/>
+          <w:szCs w:val="32"/>
+        </w:rPr>
+      </w:pPr>
+      <w:r>
+        <w:rPr>
+          <w:noProof/>
+          <w:sz w:val="32"/>
+          <w:szCs w:val="32"/>
+        </w:rPr>
+        <w:lastRenderedPageBreak/>
+        <w:drawing>
+          <wp:inline distT="0" distB="0" distL="0" distR="0" wp14:anchorId="1A0B6765" wp14:editId="29B5943A">
+            <wp:extent cx="5549325" cy="3365500"/>
+            <wp:effectExtent l="0" t="0" r="635" b="0"/>
+            <wp:docPr id="269812378" name="Picture 1" descr="A screenshot of a computer&#10;&#10;Description automatically generated"/>
+            <wp:cNvGraphicFramePr>
+              <a:graphicFrameLocks xmlns:a="http://schemas.openxmlformats.org/drawingml/2006/main" noChangeAspect="1"/>
+            </wp:cNvGraphicFramePr>
+            <a:graphic xmlns:a="http://schemas.openxmlformats.org/drawingml/2006/main">
+              <a:graphicData uri="http://schemas.openxmlformats.org/drawingml/2006/picture">
+                <pic:pic xmlns:pic="http://schemas.openxmlformats.org/drawingml/2006/picture">
+                  <pic:nvPicPr>
+                    <pic:cNvPr id="269812378" name="Picture 1" descr="A screenshot of a computer&#10;&#10;Description automatically generated"/>
+                    <pic:cNvPicPr/>
+                  </pic:nvPicPr>
+                  <pic:blipFill>
+                    <a:blip r:embed="rId6" cstate="print">
+                      <a:extLst>
+                        <a:ext uri="{28A0092B-C50C-407E-A947-70E740481C1C}">
+                          <a14:useLocalDpi xmlns:a14="http://schemas.microsoft.com/office/drawing/2010/main" val="0"/>
+                        </a:ext>
+                      </a:extLst>
+                    </a:blip>
+                    <a:stretch>
+                      <a:fillRect/>
+                    </a:stretch>
+                  </pic:blipFill>
+                  <pic:spPr>
+                    <a:xfrm>
+                      <a:off x="0" y="0"/>
+                      <a:ext cx="5606135" cy="3399953"/>
+                    </a:xfrm>
+                    <a:prstGeom prst="rect">
+                      <a:avLst/>
+                    </a:prstGeom>
+                  </pic:spPr>
+                </pic:pic>
+              </a:graphicData>
+            </a:graphic>
+          </wp:inline>
+        </w:drawing>
+      </w:r>
+    </w:p>
+    <w:p>
+      <w:pPr>
+        <w:rPr>
+          <w:sz w:val="32"/>
+          <w:szCs w:val="32"/>
+        </w:rPr>
+      </w:pPr>
+    </w:p>
+    <w:p>
+      <w:pPr>
+        <w:rPr>
+          <w:sz w:val="32"/>
+          <w:szCs w:val="32"/>
+        </w:rPr>
+      </w:pPr>
+    </w:p>
+    <w:p>
+      <w:pPr>
+        <w:rPr>
+          <w:sz w:val="32"/>
+          <w:szCs w:val="32"/>
+        </w:rPr>
+      </w:pPr>
+      <w:r>
+        <w:rPr>
+          <w:noProof/>
+          <w:sz w:val="32"/>
+          <w:szCs w:val="32"/>
+        </w:rPr>
+        <w:drawing>
+          <wp:inline distT="0" distB="0" distL="0" distR="0" wp14:anchorId="7EB6CE48" wp14:editId="5DE4E42D">
+            <wp:extent cx="5731510" cy="3257550"/>
+            <wp:effectExtent l="0" t="0" r="0" b="6350"/>
+            <wp:docPr id="1227656327" name="Picture 2" descr="A screenshot of a computer&#10;&#10;Description automatically generated"/>
+            <wp:cNvGraphicFramePr>
+              <a:graphicFrameLocks xmlns:a="http://schemas.openxmlformats.org/drawingml/2006/main" noChangeAspect="1"/>
+            </wp:cNvGraphicFramePr>
+            <a:graphic xmlns:a="http://schemas.openxmlformats.org/drawingml/2006/main">
+              <a:graphicData uri="http://schemas.openxmlformats.org/drawingml/2006/picture">
+                <pic:pic xmlns:pic="http://schemas.openxmlformats.org/drawingml/2006/picture">
+                  <pic:nvPicPr>
+                    <pic:cNvPr id="1227656327" name="Picture 2" descr="A screenshot of a computer&#10;&#10;Description automatically generated"/>
+                    <pic:cNvPicPr/>
+                  </pic:nvPicPr>
+                  <pic:blipFill>
+                    <a:blip r:embed="rId7" cstate="print">
+                      <a:extLst>
+                        <a:ext uri="{28A0092B-C50C-407E-A947-70E740481C1C}">
+                          <a14:useLocalDpi xmlns:a14="http://schemas.microsoft.com/office/drawing/2010/main" val="0"/>
+                        </a:ext>
+                      </a:extLst>
+                    </a:blip>
+                    <a:stretch>
+                      <a:fillRect/>
+                    </a:stretch>
+                  </pic:blipFill>
+                  <pic:spPr>
+                    <a:xfrm>
+                      <a:off x="0" y="0"/>
+                      <a:ext cx="5731510" cy="3257550"/>
+                    </a:xfrm>
+                    <a:prstGeom prst="rect">
+                      <a:avLst/>
+                    </a:prstGeom>
+                  </pic:spPr>
+                </pic:pic>
+              </a:graphicData>
+            </a:graphic>
+          </wp:inline>
+        </w:drawing>
+      </w:r>
+    </w:p>
+    <w:p>
+      <w:pPr>
+        <w:rPr>
+          <w:sz w:val="32"/>
+          <w:szCs w:val="32"/>
+        </w:rPr>
+      </w:pPr>
+    </w:p>
+    <w:p>
+      <w:pPr>
+        <w:rPr>
+          <w:sz w:val="32"/>
+          <w:szCs w:val="32"/>
+        </w:rPr>
+      </w:pPr>
+    </w:p>
+    <w:p>
+      <w:pPr>
+        <w:rPr>
+          <w:sz w:val="32"/>
+          <w:szCs w:val="32"/>
+        </w:rPr>
+      </w:pPr>
+    </w:p>
+    <w:p>
+      <w:pPr>
+        <w:rPr>
+          <w:sz w:val="32"/>
+          <w:szCs w:val="32"/>
+        </w:rPr>
+      </w:pPr>
+    </w:p>
+    <w:p>
+      <w:pPr>
+        <w:rPr>
+          <w:sz w:val="32"/>
+          <w:szCs w:val="32"/>
+        </w:rPr>
+      </w:pPr>
+    </w:p>
+    <w:p>
+      <w:pPr>
+        <w:rPr>
+          <w:sz w:val="32"/>
+          <w:szCs w:val="32"/>
+        </w:rPr>
+      </w:pPr>
+    </w:p>
+    <w:p>
+      <w:pPr>
+        <w:rPr>
+          <w:sz w:val="32"/>
+          <w:szCs w:val="32"/>
+        </w:rPr>
+      </w:pPr>
+    </w:p>
+    <w:p>
+      <w:pPr>
+        <w:rPr>
+          <w:sz w:val="32"/>
+          <w:szCs w:val="32"/>
+        </w:rPr>
+      </w:pPr>
+      <w:r>
+        <w:rPr>
+          <w:noProof/>
+          <w:sz w:val="32"/>
+          <w:szCs w:val="32"/>
+        </w:rPr>
+        <w:lastRenderedPageBreak/>
+        <w:drawing>
+          <wp:inline distT="0" distB="0" distL="0" distR="0" wp14:anchorId="63AFFFA0" wp14:editId="46BF3239">
+            <wp:extent cx="5731510" cy="3055620"/>
+            <wp:effectExtent l="0" t="0" r="0" b="5080"/>
+            <wp:docPr id="515819709" name="Picture 3" descr="A screenshot of a computer program&#10;&#10;Description automatically generated"/>
+            <wp:cNvGraphicFramePr>
+              <a:graphicFrameLocks xmlns:a="http://schemas.openxmlformats.org/drawingml/2006/main" noChangeAspect="1"/>
+            </wp:cNvGraphicFramePr>
+            <a:graphic xmlns:a="http://schemas.openxmlformats.org/drawingml/2006/main">
+              <a:graphicData uri="http://schemas.openxmlformats.org/drawingml/2006/picture">
+                <pic:pic xmlns:pic="http://schemas.openxmlformats.org/drawingml/2006/picture">
+                  <pic:nvPicPr>
+                    <pic:cNvPr id="515819709" name="Picture 3" descr="A screenshot of a computer program&#10;&#10;Description automatically generated"/>
+                    <pic:cNvPicPr/>
+                  </pic:nvPicPr>
+                  <pic:blipFill>
+                    <a:blip r:embed="rId8" cstate="print">
+                      <a:extLst>
+                        <a:ext uri="{28A0092B-C50C-407E-A947-70E740481C1C}">
+                          <a14:useLocalDpi xmlns:a14="http://schemas.microsoft.com/office/drawing/2010/main" val="0"/>
+                        </a:ext>
+                      </a:extLst>
+                    </a:blip>
+                    <a:stretch>
+                      <a:fillRect/>
+                    </a:stretch>
+                  </pic:blipFill>
+                  <pic:spPr>
+                    <a:xfrm>
+                      <a:off x="0" y="0"/>
+                      <a:ext cx="5731510" cy="3055620"/>
+                    </a:xfrm>
+                    <a:prstGeom prst="rect">
+                      <a:avLst/>
+                    </a:prstGeom>
+                  </pic:spPr>
+                </pic:pic>
+              </a:graphicData>
+            </a:graphic>
+          </wp:inline>
+        </w:drawing>
+      </w:r>
+    </w:p>
+    <w:p>
+      <w:pPr>
+        <w:rPr>
+          <w:sz w:val="32"/>
+          <w:szCs w:val="32"/>
+        </w:rPr>
+      </w:pPr>
+    </w:p>
+    <w:p>
+      <w:pPr>
+        <w:rPr>
+          <w:sz w:val="32"/>
+          <w:szCs w:val="32"/>
+        </w:rPr>
+      </w:pPr>
+    </w:p>
+    <w:p>
+      <w:pPr>
+        <w:rPr>
+          <w:sz w:val="32"/>
+          <w:szCs w:val="32"/>
+        </w:rPr>
+      </w:pPr>
+      <w:r>
+        <w:rPr>
+          <w:sz w:val="32"/>
+          <w:szCs w:val="32"/>
+        </w:rPr>
+        <w:t>********************************************************</w:t>
+      </w:r>
     </w:p>
     <w:p>
       <w:pPr>
@@ -383,7 +598,7 @@
                     <pic:cNvPicPr/>
                   </pic:nvPicPr>
                   <pic:blipFill>
-                    <a:blip r:embed="rId6" cstate="print">
+                    <a:blip r:embed="rId9" cstate="print">
                       <a:extLst>
                         <a:ext uri="{28A0092B-C50C-407E-A947-70E740481C1C}">
                           <a14:useLocalDpi xmlns:a14="http://schemas.microsoft.com/office/drawing/2010/main" val="0"/>
@@ -424,6 +639,7 @@
           <w:sz w:val="32"/>
           <w:szCs w:val="32"/>
         </w:rPr>
+        <w:lastRenderedPageBreak/>
         <w:drawing>
           <wp:inline distT="0" distB="0" distL="0" distR="0" wp14:anchorId="1BACEFD2" wp14:editId="34C14C9A">
             <wp:extent cx="5731510" cy="3565525"/>
@@ -440,7 +656,7 @@
                     <pic:cNvPicPr/>
                   </pic:nvPicPr>
                   <pic:blipFill>
-                    <a:blip r:embed="rId7" cstate="print">
+                    <a:blip r:embed="rId10" cstate="print">
                       <a:extLst>
                         <a:ext uri="{28A0092B-C50C-407E-A947-70E740481C1C}">
                           <a14:useLocalDpi xmlns:a14="http://schemas.microsoft.com/office/drawing/2010/main" val="0"/>
@@ -534,7 +750,6 @@
           <w:szCs w:val="32"/>
           <w:lang w:val="en-US"/>
         </w:rPr>
-        <w:lastRenderedPageBreak/>
         <w:t>4.</w:t>
       </w:r>
       <w:r>
@@ -601,7 +816,7 @@
                     <pic:cNvPicPr/>
                   </pic:nvPicPr>
                   <pic:blipFill>
-                    <a:blip r:embed="rId8" cstate="print">
+                    <a:blip r:embed="rId11" cstate="print">
                       <a:extLst>
                         <a:ext uri="{28A0092B-C50C-407E-A947-70E740481C1C}">
                           <a14:useLocalDpi xmlns:a14="http://schemas.microsoft.com/office/drawing/2010/main" val="0"/>
@@ -756,7 +971,7 @@
                     <pic:cNvPicPr/>
                   </pic:nvPicPr>
                   <pic:blipFill>
-                    <a:blip r:embed="rId9" cstate="print">
+                    <a:blip r:embed="rId12" cstate="print">
                       <a:extLst>
                         <a:ext uri="{28A0092B-C50C-407E-A947-70E740481C1C}">
                           <a14:useLocalDpi xmlns:a14="http://schemas.microsoft.com/office/drawing/2010/main" val="0"/>
